--- a/MRK02.docx
+++ b/MRK02.docx
@@ -513,7 +513,7 @@
           <w:sz w:val="18"/>
           <w:szCs w:val="18"/>
         </w:rPr>
-        <w:t>1961015KD009046</w:t>
+        <w:t>0120020606-KD071649</w:t>
       </w:r>
     </w:p>
     <w:p>
@@ -752,7 +752,7 @@
           <w:sz w:val="18"/>
           <w:szCs w:val="18"/>
         </w:rPr>
-        <w:t>SYARIKAT KOBIN JAYA</w:t>
+        <w:t>RB MAWAR ENTERPRISE</w:t>
       </w:r>
     </w:p>
     <w:p>
@@ -1298,7 +1298,7 @@
           <w:sz w:val="18"/>
           <w:szCs w:val="18"/>
         </w:rPr>
-        <w:t>K1930221</w:t>
+        <w:t>I002938228382</w:t>
       </w:r>
     </w:p>
     <w:p>
@@ -1505,7 +1505,7 @@
           <w:sz w:val="18"/>
           <w:szCs w:val="18"/>
         </w:rPr>
-        <w:t>KERJA-KERJA MENEBAS, MENCUCI, MEMBUANG SAMPAH SARA[, REBA KAYU SERTA LAIN-;LAIN KERJA BERKAITAN DI KEDUA-DUA CERUN SISI SEAPANJANG PARIT/ALOR/SUNGAI, SKIM SALIRAN TERKAWAL BAN MERBOK, KUALA MUDA</w:t>
+        <w:t>KERJA-KERJA MENEBAS, MENCUCI, MEMBUANG SAMPAH SARAP, REBA KAYU SERTA LAI-LAIN KERJA BERKAITAN DI KEDUA-DUA CERUN SISI SEPANJANG PARIT/ALOR/SUNGAI, SKIM SALIRAN TERKAWAL BAN MERBOK, KUALA MUDA</w:t>
       </w:r>
       <w:r>
         <w:rPr>
@@ -2101,7 +2101,7 @@
           <w:sz w:val="18"/>
           <w:szCs w:val="18"/>
         </w:rPr>
-        <w:t>12.00</w:t>
+        <w:t>23,987.00</w:t>
       </w:r>
       <w:r>
         <w:rPr>
@@ -2231,7 +2231,7 @@
           <w:sz w:val="18"/>
           <w:szCs w:val="18"/>
         </w:rPr>
-        <w:t>5</w:t>
+        <w:t>4</w:t>
       </w:r>
       <w:r>
         <w:rPr>
@@ -2526,7 +2526,7 @@
           <w:sz w:val="18"/>
           <w:szCs w:val="18"/>
         </w:rPr>
-        <w:t>2019-02-16</w:t>
+        <w:t>2019-02-03</w:t>
       </w:r>
     </w:p>
     <w:p>
@@ -4952,7 +4952,7 @@
           <w:sz w:val="18"/>
           <w:szCs w:val="18"/>
         </w:rPr>
-        <w:t>:      2019-02-23   </w:t>
+        <w:t>:      2019-02-17   </w:t>
       </w:r>
       <w:r>
         <w:rPr>
@@ -5193,7 +5193,7 @@
           <w:sz w:val="18"/>
           <w:szCs w:val="18"/>
         </w:rPr>
-        <w:t>: 23    JUMLAH BAYARAN </w:t>
+        <w:t>: 30    JUMLAH BAYARAN </w:t>
       </w:r>
       <w:proofErr w:type="gramStart"/>
       <w:r>
@@ -5219,7 +5219,7 @@
           <w:sz w:val="18"/>
           <w:szCs w:val="18"/>
         </w:rPr>
-        <w:t>360.00</w:t>
+        <w:t>2,012.00</w:t>
       </w:r>
     </w:p>
     <w:p>
@@ -7035,7 +7035,7 @@
                         <w:txbxContent>
                           <w:p>
                             <w:r>
-                              <w:t>2019-02-28</w:t>
+                              <w:t>2019-02-11</w:t>
                             </w:r>
                           </w:p>
                         </w:txbxContent>
@@ -7062,7 +7062,7 @@
                   <w:txbxContent>
                     <w:p>
                       <w:r>
-                        <w:t>2019-02-28</w:t>
+                        <w:t>2019-02-11</w:t>
                       </w:r>
                     </w:p>
                   </w:txbxContent>
@@ -7121,7 +7121,7 @@
                         <w:txbxContent>
                           <w:p>
                             <w:r>
-                              <w:t>2019-02-24</w:t>
+                              <w:t>2019-02-04</w:t>
                             </w:r>
                           </w:p>
                         </w:txbxContent>
@@ -7148,7 +7148,7 @@
                   <w:txbxContent>
                     <w:p>
                       <w:r>
-                        <w:t>2019-02-24</w:t>
+                        <w:t>2019-02-04</w:t>
                       </w:r>
                     </w:p>
                   </w:txbxContent>
@@ -8840,7 +8840,7 @@
           <w:sz w:val="18"/>
           <w:szCs w:val="18"/>
         </w:rPr>
-        <w:t xml:space="preserve">  2019-02-24</w:t>
+        <w:t xml:space="preserve">  2019-02-04</w:t>
       </w:r>
       <w:r>
         <w:rPr>
@@ -8907,7 +8907,7 @@
           <w:sz w:val="18"/>
           <w:szCs w:val="18"/>
         </w:rPr>
-        <w:t>2019-02-28                                                   </w:t>
+        <w:t>2019-02-11                                                   </w:t>
       </w:r>
       <w:r>
         <w:rPr>
@@ -9219,7 +9219,7 @@
           <w:sz w:val="18"/>
           <w:szCs w:val="18"/>
         </w:rPr>
-        <w:t>2019-02-24</w:t>
+        <w:t>2019-02-04</w:t>
       </w:r>
     </w:p>
     <w:p>
@@ -10328,7 +10328,7 @@
           <w:spacing w:val="2"/>
           <w:position w:val="-1"/>
         </w:rPr>
-        <w:t>Juruteknik</w:t>
+        <w:t>Penolong Jurutera</w:t>
       </w:r>
       <w:r>
         <w:rPr>
